--- a/review.f19.docx
+++ b/review.f19.docx
@@ -1,6 +1,6 @@
 
 <file path=word/document.xml><?xml version="1.0" encoding="utf-8"?>
-<w:document xmlns:wpc="http://schemas.microsoft.com/office/word/2010/wordprocessingCanvas" xmlns:mc="http://schemas.openxmlformats.org/markup-compatibility/2006" xmlns:o="urn:schemas-microsoft-com:office:office" xmlns:r="http://schemas.openxmlformats.org/officeDocument/2006/relationships" xmlns:m="http://schemas.openxmlformats.org/officeDocument/2006/math" xmlns:v="urn:schemas-microsoft-com:vml" xmlns:wp14="http://schemas.microsoft.com/office/word/2010/wordprocessingDrawing" xmlns:wp="http://schemas.openxmlformats.org/drawingml/2006/wordprocessingDrawing" xmlns:w10="urn:schemas-microsoft-com:office:word" xmlns:w="http://schemas.openxmlformats.org/wordprocessingml/2006/main" xmlns:w14="http://schemas.microsoft.com/office/word/2010/wordml" xmlns:wpg="http://schemas.microsoft.com/office/word/2010/wordprocessingGroup" xmlns:wpi="http://schemas.microsoft.com/office/word/2010/wordprocessingInk" xmlns:wne="http://schemas.microsoft.com/office/word/2006/wordml" xmlns:wps="http://schemas.microsoft.com/office/word/2010/wordprocessingShape" mc:Ignorable="w14 wp14">
+<w:document xmlns:ve="http://schemas.openxmlformats.org/markup-compatibility/2006" xmlns:o="urn:schemas-microsoft-com:office:office" xmlns:r="http://schemas.openxmlformats.org/officeDocument/2006/relationships" xmlns:m="http://schemas.openxmlformats.org/officeDocument/2006/math" xmlns:v="urn:schemas-microsoft-com:vml" xmlns:wp="http://schemas.openxmlformats.org/drawingml/2006/wordprocessingDrawing" xmlns:w10="urn:schemas-microsoft-com:office:word" xmlns:w="http://schemas.openxmlformats.org/wordprocessingml/2006/main" xmlns:wne="http://schemas.microsoft.com/office/word/2006/wordml">
   <w:body>
     <w:p>
       <w:pPr>
@@ -190,23 +190,13 @@
           <w:szCs w:val="16"/>
         </w:rPr>
       </w:pPr>
-      <w:proofErr w:type="gramStart"/>
       <w:r>
         <w:rPr>
           <w:b/>
           <w:sz w:val="32"/>
           <w:szCs w:val="32"/>
         </w:rPr>
-        <w:t>Р</w:t>
-      </w:r>
-      <w:proofErr w:type="gramEnd"/>
-      <w:r>
-        <w:rPr>
-          <w:b/>
-          <w:sz w:val="32"/>
-          <w:szCs w:val="32"/>
-        </w:rPr>
-        <w:t xml:space="preserve">  Е  Ц  Е  Н  З  И  Я</w:t>
+        <w:t>Р  Е  Ц  Е  Н  З  И  Я</w:t>
       </w:r>
     </w:p>
     <w:p>
@@ -286,14 +276,36 @@
           <w:rFonts w:eastAsiaTheme="minorHAnsi"/>
           <w:lang w:eastAsia="en-US"/>
         </w:rPr>
-        <w:t>___________________________________________</w:t>
-      </w:r>
-      <w:r>
-        <w:rPr>
-          <w:rFonts w:eastAsiaTheme="minorHAnsi"/>
-          <w:lang w:eastAsia="en-US"/>
-        </w:rPr>
-        <w:t>________________________</w:t>
+        <w:t>________</w:t>
+      </w:r>
+      <w:r>
+        <w:rPr>
+          <w:rFonts w:eastAsiaTheme="minorHAnsi"/>
+          <w:u w:val="single"/>
+          <w:lang w:eastAsia="en-US"/>
+        </w:rPr>
+        <w:t>Кузовкова Александра Владимировича</w:t>
+      </w:r>
+      <w:r>
+        <w:rPr>
+          <w:rFonts w:eastAsiaTheme="minorHAnsi"/>
+          <w:lang w:eastAsia="en-US"/>
+        </w:rPr>
+        <w:t>___</w:t>
+      </w:r>
+      <w:r>
+        <w:rPr>
+          <w:rFonts w:eastAsiaTheme="minorHAnsi"/>
+          <w:lang w:eastAsia="en-US"/>
+        </w:rPr>
+        <w:t>________________</w:t>
+      </w:r>
+      <w:r>
+        <w:rPr>
+          <w:rFonts w:eastAsiaTheme="minorHAnsi"/>
+          <w:lang w:eastAsia="en-US"/>
+        </w:rPr>
+        <w:t>_____</w:t>
       </w:r>
     </w:p>
     <w:p>
@@ -391,14 +403,29 @@
           <w:rFonts w:eastAsiaTheme="minorHAnsi"/>
           <w:lang w:eastAsia="en-US"/>
         </w:rPr>
-        <w:t>) __________</w:t>
-      </w:r>
-      <w:r>
-        <w:rPr>
-          <w:rFonts w:eastAsiaTheme="minorHAnsi"/>
-          <w:lang w:eastAsia="en-US"/>
-        </w:rPr>
-        <w:t>___________________________</w:t>
+        <w:t>) _______</w:t>
+      </w:r>
+      <w:r>
+        <w:rPr>
+          <w:rFonts w:eastAsiaTheme="minorHAnsi"/>
+          <w:u w:val="single"/>
+          <w:lang w:eastAsia="en-US"/>
+        </w:rPr>
+        <w:t>Программная инженерия</w:t>
+      </w:r>
+      <w:r>
+        <w:rPr>
+          <w:rFonts w:eastAsiaTheme="minorHAnsi"/>
+          <w:lang w:eastAsia="en-US"/>
+        </w:rPr>
+        <w:t>______</w:t>
+      </w:r>
+      <w:r>
+        <w:rPr>
+          <w:rFonts w:eastAsiaTheme="minorHAnsi"/>
+          <w:lang w:eastAsia="en-US"/>
+        </w:rPr>
+        <w:t>_</w:t>
       </w:r>
       <w:r>
         <w:rPr>
@@ -423,7 +450,50 @@
           <w:rFonts w:eastAsiaTheme="minorHAnsi"/>
           <w:lang w:eastAsia="en-US"/>
         </w:rPr>
-        <w:t>_____________________________________________________________________________</w:t>
+        <w:t>_____________</w:t>
+      </w:r>
+      <w:r>
+        <w:rPr>
+          <w:rFonts w:eastAsiaTheme="minorHAnsi"/>
+          <w:lang w:eastAsia="en-US"/>
+        </w:rPr>
+        <w:t>_________________</w:t>
+      </w:r>
+      <w:r>
+        <w:rPr>
+          <w:rFonts w:eastAsiaTheme="minorHAnsi"/>
+          <w:lang w:eastAsia="en-US"/>
+        </w:rPr>
+        <w:t>___</w:t>
+      </w:r>
+      <w:r>
+        <w:rPr>
+          <w:rFonts w:eastAsiaTheme="minorHAnsi"/>
+          <w:u w:val="single"/>
+          <w:lang w:eastAsia="en-US"/>
+        </w:rPr>
+        <w:t>231000.68</w:t>
+      </w:r>
+      <w:r>
+        <w:rPr>
+          <w:rFonts w:eastAsiaTheme="minorHAnsi"/>
+          <w:lang w:eastAsia="en-US"/>
+        </w:rPr>
+        <w:t>__</w:t>
+      </w:r>
+      <w:r>
+        <w:rPr>
+          <w:rFonts w:eastAsiaTheme="minorHAnsi"/>
+          <w:lang w:eastAsia="en-US"/>
+        </w:rPr>
+        <w:t>_______</w:t>
+      </w:r>
+      <w:r>
+        <w:rPr>
+          <w:rFonts w:eastAsiaTheme="minorHAnsi"/>
+          <w:lang w:eastAsia="en-US"/>
+        </w:rPr>
+        <w:t>__________________________</w:t>
       </w:r>
     </w:p>
     <w:p>
@@ -448,7 +518,6 @@
         </w:rPr>
         <w:t>шифр</w:t>
       </w:r>
-      <w:proofErr w:type="gramStart"/>
       <w:r>
         <w:rPr>
           <w:rFonts w:eastAsiaTheme="minorHAnsi"/>
@@ -456,29 +525,26 @@
           <w:szCs w:val="20"/>
           <w:lang w:eastAsia="en-US"/>
         </w:rPr>
-        <w:t>.</w:t>
-      </w:r>
-      <w:proofErr w:type="gramEnd"/>
-      <w:r>
-        <w:rPr>
-          <w:rFonts w:eastAsiaTheme="minorHAnsi"/>
+        <w:t xml:space="preserve">. </w:t>
+      </w:r>
+      <w:r>
+        <w:rPr>
+          <w:rFonts w:ascii="TimesNewRoman" w:eastAsiaTheme="minorHAnsi" w:hAnsi="TimesNewRoman" w:cs="TimesNewRoman"/>
           <w:sz w:val="20"/>
           <w:szCs w:val="20"/>
           <w:lang w:eastAsia="en-US"/>
         </w:rPr>
-        <w:t xml:space="preserve"> </w:t>
-      </w:r>
-      <w:proofErr w:type="gramStart"/>
-      <w:r>
-        <w:rPr>
-          <w:rFonts w:ascii="TimesNewRoman" w:eastAsiaTheme="minorHAnsi" w:hAnsi="TimesNewRoman" w:cs="TimesNewRoman"/>
+        <w:t xml:space="preserve">наименование направления </w:t>
+      </w:r>
+      <w:r>
+        <w:rPr>
+          <w:rFonts w:eastAsiaTheme="minorHAnsi"/>
           <w:sz w:val="20"/>
           <w:szCs w:val="20"/>
           <w:lang w:eastAsia="en-US"/>
         </w:rPr>
-        <w:t>н</w:t>
-      </w:r>
-      <w:proofErr w:type="gramEnd"/>
+        <w:t>(</w:t>
+      </w:r>
       <w:r>
         <w:rPr>
           <w:rFonts w:ascii="TimesNewRoman" w:eastAsiaTheme="minorHAnsi" w:hAnsi="TimesNewRoman" w:cs="TimesNewRoman"/>
@@ -486,7 +552,7 @@
           <w:szCs w:val="20"/>
           <w:lang w:eastAsia="en-US"/>
         </w:rPr>
-        <w:t xml:space="preserve">аименование направления </w:t>
+        <w:t>специальности</w:t>
       </w:r>
       <w:r>
         <w:rPr>
@@ -495,24 +561,6 @@
           <w:szCs w:val="20"/>
           <w:lang w:eastAsia="en-US"/>
         </w:rPr>
-        <w:t>(</w:t>
-      </w:r>
-      <w:r>
-        <w:rPr>
-          <w:rFonts w:ascii="TimesNewRoman" w:eastAsiaTheme="minorHAnsi" w:hAnsi="TimesNewRoman" w:cs="TimesNewRoman"/>
-          <w:sz w:val="20"/>
-          <w:szCs w:val="20"/>
-          <w:lang w:eastAsia="en-US"/>
-        </w:rPr>
-        <w:t>специальности</w:t>
-      </w:r>
-      <w:r>
-        <w:rPr>
-          <w:rFonts w:eastAsiaTheme="minorHAnsi"/>
-          <w:sz w:val="20"/>
-          <w:szCs w:val="20"/>
-          <w:lang w:eastAsia="en-US"/>
-        </w:rPr>
         <w:t>)</w:t>
       </w:r>
     </w:p>
@@ -537,7 +585,7 @@
       <w:r>
         <w:rPr>
           <w:rFonts w:asciiTheme="minorHAnsi" w:eastAsiaTheme="minorHAnsi" w:hAnsiTheme="minorHAnsi" w:cs="TimesNewRoman"/>
-          <w:lang w:val="en-US" w:eastAsia="en-US"/>
+          <w:lang w:eastAsia="en-US"/>
         </w:rPr>
         <w:t>(</w:t>
       </w:r>
@@ -569,14 +617,56 @@
           <w:rFonts w:eastAsiaTheme="minorHAnsi"/>
           <w:lang w:eastAsia="en-US"/>
         </w:rPr>
-        <w:t>___________________________________</w:t>
-      </w:r>
-      <w:r>
-        <w:rPr>
-          <w:rFonts w:eastAsiaTheme="minorHAnsi"/>
-          <w:lang w:eastAsia="en-US"/>
-        </w:rPr>
-        <w:t>_______________________</w:t>
+        <w:t>____</w:t>
+      </w:r>
+      <w:r>
+        <w:rPr>
+          <w:rFonts w:eastAsiaTheme="minorHAnsi"/>
+          <w:lang w:eastAsia="en-US"/>
+        </w:rPr>
+        <w:t>___</w:t>
+      </w:r>
+      <w:r>
+        <w:rPr>
+          <w:rFonts w:eastAsiaTheme="minorHAnsi"/>
+          <w:lang w:eastAsia="en-US"/>
+        </w:rPr>
+        <w:t>__</w:t>
+      </w:r>
+      <w:r>
+        <w:rPr>
+          <w:u w:val="single"/>
+        </w:rPr>
+        <w:t xml:space="preserve"> </w:t>
+      </w:r>
+      <w:r>
+        <w:rPr>
+          <w:rFonts w:eastAsiaTheme="minorHAnsi"/>
+          <w:u w:val="single"/>
+          <w:lang w:eastAsia="en-US"/>
+        </w:rPr>
+        <w:t>Информатики и вычислительной техники</w:t>
+      </w:r>
+      <w:r>
+        <w:rPr>
+          <w:rFonts w:eastAsiaTheme="minorHAnsi"/>
+          <w:lang w:eastAsia="en-US"/>
+        </w:rPr>
+        <w:t>_</w:t>
+      </w:r>
+      <w:r>
+        <w:rPr>
+          <w:rFonts w:eastAsiaTheme="minorHAnsi"/>
+          <w:lang w:eastAsia="en-US"/>
+        </w:rPr>
+        <w:t>_</w:t>
+      </w:r>
+      <w:r>
+        <w:rPr>
+          <w:rFonts w:eastAsiaTheme="minorHAnsi"/>
+          <w:lang w:eastAsia="en-US"/>
+        </w:rPr>
+        <w:t>__________</w:t>
       </w:r>
     </w:p>
     <w:p>
@@ -833,15 +923,11 @@
       </w:r>
       <w:r>
         <w:tab/>
-      </w:r>
-      <w:proofErr w:type="gramStart"/>
-      <w:r>
         <w:t>Оценка ВКР</w:t>
       </w:r>
       <w:r>
         <w:t xml:space="preserve"> ("отлично", "хорошо", "удовлетворительно", "неудовлетворительно") и рекомендация о присвоении (не присвоении) студенту-выпускнику квалификации (степени).</w:t>
       </w:r>
-      <w:proofErr w:type="gramEnd"/>
     </w:p>
     <w:p>
       <w:pPr>
@@ -1008,480 +1094,1099 @@
     </w:p>
     <w:p>
       <w:pPr>
-        <w:spacing w:line="216" w:lineRule="auto"/>
-        <w:jc w:val="center"/>
-        <w:rPr>
-          <w:rFonts w:ascii="TimesNewRoman" w:eastAsiaTheme="minorHAnsi" w:hAnsi="TimesNewRoman" w:cs="TimesNewRoman"/>
-          <w:sz w:val="28"/>
-          <w:szCs w:val="28"/>
-          <w:lang w:eastAsia="en-US"/>
-        </w:rPr>
-      </w:pPr>
-    </w:p>
-    <w:p>
-      <w:pPr>
-        <w:spacing w:line="216" w:lineRule="auto"/>
-        <w:jc w:val="center"/>
-        <w:rPr>
-          <w:rFonts w:ascii="TimesNewRoman" w:eastAsiaTheme="minorHAnsi" w:hAnsi="TimesNewRoman" w:cs="TimesNewRoman"/>
-          <w:sz w:val="28"/>
-          <w:szCs w:val="28"/>
-          <w:lang w:eastAsia="en-US"/>
-        </w:rPr>
-      </w:pPr>
-    </w:p>
-    <w:p>
-      <w:pPr>
-        <w:spacing w:line="216" w:lineRule="auto"/>
-        <w:jc w:val="center"/>
-        <w:rPr>
-          <w:rFonts w:ascii="TimesNewRoman" w:eastAsiaTheme="minorHAnsi" w:hAnsi="TimesNewRoman" w:cs="TimesNewRoman"/>
-          <w:sz w:val="28"/>
-          <w:szCs w:val="28"/>
-          <w:lang w:eastAsia="en-US"/>
-        </w:rPr>
-      </w:pPr>
-    </w:p>
-    <w:p>
-      <w:pPr>
-        <w:spacing w:line="216" w:lineRule="auto"/>
-        <w:jc w:val="center"/>
-        <w:rPr>
-          <w:rFonts w:ascii="TimesNewRoman" w:eastAsiaTheme="minorHAnsi" w:hAnsi="TimesNewRoman" w:cs="TimesNewRoman"/>
-          <w:sz w:val="28"/>
-          <w:szCs w:val="28"/>
-          <w:lang w:eastAsia="en-US"/>
-        </w:rPr>
-      </w:pPr>
-    </w:p>
-    <w:p>
-      <w:pPr>
-        <w:spacing w:line="216" w:lineRule="auto"/>
-        <w:jc w:val="center"/>
-        <w:rPr>
-          <w:rFonts w:ascii="TimesNewRoman" w:eastAsiaTheme="minorHAnsi" w:hAnsi="TimesNewRoman" w:cs="TimesNewRoman"/>
-          <w:sz w:val="28"/>
-          <w:szCs w:val="28"/>
-          <w:lang w:eastAsia="en-US"/>
-        </w:rPr>
-      </w:pPr>
-    </w:p>
-    <w:p>
-      <w:pPr>
-        <w:spacing w:line="216" w:lineRule="auto"/>
-        <w:jc w:val="center"/>
-        <w:rPr>
-          <w:rFonts w:ascii="TimesNewRoman" w:eastAsiaTheme="minorHAnsi" w:hAnsi="TimesNewRoman" w:cs="TimesNewRoman"/>
-          <w:sz w:val="28"/>
-          <w:szCs w:val="28"/>
-          <w:lang w:eastAsia="en-US"/>
-        </w:rPr>
-      </w:pPr>
-    </w:p>
-    <w:p>
-      <w:pPr>
-        <w:spacing w:line="216" w:lineRule="auto"/>
-        <w:jc w:val="center"/>
-        <w:rPr>
-          <w:rFonts w:ascii="TimesNewRoman" w:eastAsiaTheme="minorHAnsi" w:hAnsi="TimesNewRoman" w:cs="TimesNewRoman"/>
-          <w:sz w:val="28"/>
-          <w:szCs w:val="28"/>
-          <w:lang w:eastAsia="en-US"/>
-        </w:rPr>
-      </w:pPr>
-    </w:p>
-    <w:p>
-      <w:pPr>
-        <w:spacing w:line="216" w:lineRule="auto"/>
-        <w:jc w:val="center"/>
-        <w:rPr>
-          <w:rFonts w:ascii="TimesNewRoman" w:eastAsiaTheme="minorHAnsi" w:hAnsi="TimesNewRoman" w:cs="TimesNewRoman"/>
-          <w:sz w:val="28"/>
-          <w:szCs w:val="28"/>
-          <w:lang w:eastAsia="en-US"/>
-        </w:rPr>
-      </w:pPr>
-    </w:p>
-    <w:p>
-      <w:pPr>
-        <w:spacing w:line="216" w:lineRule="auto"/>
-        <w:jc w:val="center"/>
-        <w:rPr>
-          <w:rFonts w:ascii="TimesNewRoman" w:eastAsiaTheme="minorHAnsi" w:hAnsi="TimesNewRoman" w:cs="TimesNewRoman"/>
-          <w:sz w:val="28"/>
-          <w:szCs w:val="28"/>
-          <w:lang w:eastAsia="en-US"/>
-        </w:rPr>
-      </w:pPr>
-    </w:p>
-    <w:p>
-      <w:pPr>
-        <w:spacing w:line="216" w:lineRule="auto"/>
-        <w:jc w:val="center"/>
-        <w:rPr>
-          <w:rFonts w:ascii="TimesNewRoman" w:eastAsiaTheme="minorHAnsi" w:hAnsi="TimesNewRoman" w:cs="TimesNewRoman"/>
-          <w:sz w:val="28"/>
-          <w:szCs w:val="28"/>
-          <w:lang w:eastAsia="en-US"/>
-        </w:rPr>
-      </w:pPr>
-    </w:p>
-    <w:p>
-      <w:pPr>
-        <w:spacing w:line="216" w:lineRule="auto"/>
-        <w:jc w:val="center"/>
-        <w:rPr>
-          <w:rFonts w:ascii="TimesNewRoman" w:eastAsiaTheme="minorHAnsi" w:hAnsi="TimesNewRoman" w:cs="TimesNewRoman"/>
-          <w:sz w:val="28"/>
-          <w:szCs w:val="28"/>
-          <w:lang w:eastAsia="en-US"/>
-        </w:rPr>
-      </w:pPr>
-    </w:p>
-    <w:p>
-      <w:pPr>
-        <w:spacing w:line="216" w:lineRule="auto"/>
-        <w:jc w:val="center"/>
-        <w:rPr>
-          <w:rFonts w:ascii="TimesNewRoman" w:eastAsiaTheme="minorHAnsi" w:hAnsi="TimesNewRoman" w:cs="TimesNewRoman"/>
-          <w:sz w:val="28"/>
-          <w:szCs w:val="28"/>
-          <w:lang w:eastAsia="en-US"/>
-        </w:rPr>
-      </w:pPr>
-    </w:p>
-    <w:p>
-      <w:pPr>
-        <w:spacing w:line="216" w:lineRule="auto"/>
-        <w:jc w:val="center"/>
-        <w:rPr>
-          <w:rFonts w:ascii="TimesNewRoman" w:eastAsiaTheme="minorHAnsi" w:hAnsi="TimesNewRoman" w:cs="TimesNewRoman"/>
-          <w:sz w:val="28"/>
-          <w:szCs w:val="28"/>
-          <w:lang w:eastAsia="en-US"/>
-        </w:rPr>
-      </w:pPr>
-    </w:p>
-    <w:p>
-      <w:pPr>
-        <w:spacing w:line="216" w:lineRule="auto"/>
-        <w:jc w:val="center"/>
-        <w:rPr>
-          <w:rFonts w:ascii="TimesNewRoman" w:eastAsiaTheme="minorHAnsi" w:hAnsi="TimesNewRoman" w:cs="TimesNewRoman"/>
-          <w:sz w:val="28"/>
-          <w:szCs w:val="28"/>
-          <w:lang w:eastAsia="en-US"/>
-        </w:rPr>
-      </w:pPr>
-    </w:p>
-    <w:p>
-      <w:pPr>
-        <w:spacing w:line="216" w:lineRule="auto"/>
-        <w:jc w:val="center"/>
-        <w:rPr>
-          <w:rFonts w:ascii="TimesNewRoman" w:eastAsiaTheme="minorHAnsi" w:hAnsi="TimesNewRoman" w:cs="TimesNewRoman"/>
-          <w:sz w:val="28"/>
-          <w:szCs w:val="28"/>
-          <w:lang w:eastAsia="en-US"/>
-        </w:rPr>
-      </w:pPr>
-    </w:p>
-    <w:p>
-      <w:pPr>
-        <w:spacing w:line="216" w:lineRule="auto"/>
-        <w:jc w:val="center"/>
-        <w:rPr>
-          <w:rFonts w:ascii="TimesNewRoman" w:eastAsiaTheme="minorHAnsi" w:hAnsi="TimesNewRoman" w:cs="TimesNewRoman"/>
-          <w:sz w:val="28"/>
-          <w:szCs w:val="28"/>
-          <w:lang w:eastAsia="en-US"/>
-        </w:rPr>
-      </w:pPr>
-    </w:p>
-    <w:p>
-      <w:pPr>
-        <w:spacing w:line="216" w:lineRule="auto"/>
-        <w:jc w:val="center"/>
-        <w:rPr>
-          <w:rFonts w:ascii="TimesNewRoman" w:eastAsiaTheme="minorHAnsi" w:hAnsi="TimesNewRoman" w:cs="TimesNewRoman"/>
-          <w:sz w:val="28"/>
-          <w:szCs w:val="28"/>
-          <w:lang w:eastAsia="en-US"/>
-        </w:rPr>
-      </w:pPr>
-    </w:p>
-    <w:p>
-      <w:pPr>
-        <w:spacing w:line="216" w:lineRule="auto"/>
-        <w:jc w:val="center"/>
-        <w:rPr>
-          <w:rFonts w:ascii="TimesNewRoman" w:eastAsiaTheme="minorHAnsi" w:hAnsi="TimesNewRoman" w:cs="TimesNewRoman"/>
-          <w:sz w:val="28"/>
-          <w:szCs w:val="28"/>
-          <w:lang w:eastAsia="en-US"/>
-        </w:rPr>
-      </w:pPr>
-    </w:p>
-    <w:p>
-      <w:pPr>
-        <w:spacing w:line="216" w:lineRule="auto"/>
-        <w:jc w:val="center"/>
-        <w:rPr>
-          <w:rFonts w:ascii="TimesNewRoman" w:eastAsiaTheme="minorHAnsi" w:hAnsi="TimesNewRoman" w:cs="TimesNewRoman"/>
-          <w:sz w:val="28"/>
-          <w:szCs w:val="28"/>
-          <w:lang w:eastAsia="en-US"/>
-        </w:rPr>
-      </w:pPr>
-    </w:p>
-    <w:p>
-      <w:pPr>
-        <w:spacing w:line="216" w:lineRule="auto"/>
-        <w:jc w:val="center"/>
-        <w:rPr>
-          <w:rFonts w:ascii="TimesNewRoman" w:eastAsiaTheme="minorHAnsi" w:hAnsi="TimesNewRoman" w:cs="TimesNewRoman"/>
-          <w:sz w:val="28"/>
-          <w:szCs w:val="28"/>
-          <w:lang w:eastAsia="en-US"/>
-        </w:rPr>
-      </w:pPr>
-    </w:p>
-    <w:p>
-      <w:pPr>
-        <w:spacing w:line="216" w:lineRule="auto"/>
-        <w:jc w:val="center"/>
-        <w:rPr>
-          <w:rFonts w:ascii="TimesNewRoman" w:eastAsiaTheme="minorHAnsi" w:hAnsi="TimesNewRoman" w:cs="TimesNewRoman"/>
-          <w:sz w:val="28"/>
-          <w:szCs w:val="28"/>
-          <w:lang w:eastAsia="en-US"/>
-        </w:rPr>
-      </w:pPr>
-    </w:p>
-    <w:p>
-      <w:pPr>
-        <w:spacing w:line="216" w:lineRule="auto"/>
-        <w:jc w:val="center"/>
-        <w:rPr>
-          <w:rFonts w:ascii="TimesNewRoman" w:eastAsiaTheme="minorHAnsi" w:hAnsi="TimesNewRoman" w:cs="TimesNewRoman"/>
-          <w:sz w:val="28"/>
-          <w:szCs w:val="28"/>
-          <w:lang w:eastAsia="en-US"/>
-        </w:rPr>
-      </w:pPr>
-    </w:p>
-    <w:p>
-      <w:pPr>
-        <w:spacing w:line="216" w:lineRule="auto"/>
-        <w:jc w:val="center"/>
-        <w:rPr>
-          <w:rFonts w:ascii="TimesNewRoman" w:eastAsiaTheme="minorHAnsi" w:hAnsi="TimesNewRoman" w:cs="TimesNewRoman"/>
-          <w:sz w:val="28"/>
-          <w:szCs w:val="28"/>
-          <w:lang w:eastAsia="en-US"/>
-        </w:rPr>
-      </w:pPr>
-    </w:p>
-    <w:p>
-      <w:pPr>
-        <w:spacing w:line="216" w:lineRule="auto"/>
-        <w:jc w:val="center"/>
-        <w:rPr>
-          <w:rFonts w:ascii="TimesNewRoman" w:eastAsiaTheme="minorHAnsi" w:hAnsi="TimesNewRoman" w:cs="TimesNewRoman"/>
-          <w:sz w:val="28"/>
-          <w:szCs w:val="28"/>
-          <w:lang w:eastAsia="en-US"/>
-        </w:rPr>
-      </w:pPr>
-    </w:p>
-    <w:p>
-      <w:pPr>
-        <w:spacing w:line="216" w:lineRule="auto"/>
-        <w:jc w:val="center"/>
-        <w:rPr>
-          <w:rFonts w:ascii="TimesNewRoman" w:eastAsiaTheme="minorHAnsi" w:hAnsi="TimesNewRoman" w:cs="TimesNewRoman"/>
-          <w:sz w:val="28"/>
-          <w:szCs w:val="28"/>
-          <w:lang w:eastAsia="en-US"/>
-        </w:rPr>
-      </w:pPr>
-    </w:p>
-    <w:p>
-      <w:pPr>
-        <w:spacing w:line="216" w:lineRule="auto"/>
-        <w:jc w:val="center"/>
-        <w:rPr>
-          <w:rFonts w:ascii="TimesNewRoman" w:eastAsiaTheme="minorHAnsi" w:hAnsi="TimesNewRoman" w:cs="TimesNewRoman"/>
-          <w:sz w:val="28"/>
-          <w:szCs w:val="28"/>
-          <w:lang w:eastAsia="en-US"/>
-        </w:rPr>
-      </w:pPr>
-    </w:p>
-    <w:p>
-      <w:pPr>
-        <w:spacing w:line="216" w:lineRule="auto"/>
-        <w:jc w:val="center"/>
-        <w:rPr>
-          <w:sz w:val="28"/>
-          <w:szCs w:val="28"/>
-        </w:rPr>
-      </w:pPr>
-    </w:p>
-    <w:p>
-      <w:pPr>
-        <w:spacing w:line="216" w:lineRule="auto"/>
-        <w:jc w:val="center"/>
-        <w:rPr>
-          <w:sz w:val="28"/>
-          <w:szCs w:val="28"/>
-        </w:rPr>
-      </w:pPr>
-    </w:p>
-    <w:p>
-      <w:pPr>
-        <w:spacing w:line="216" w:lineRule="auto"/>
-        <w:jc w:val="center"/>
-        <w:rPr>
-          <w:sz w:val="28"/>
-          <w:szCs w:val="28"/>
-        </w:rPr>
-      </w:pPr>
-    </w:p>
-    <w:p>
-      <w:pPr>
-        <w:spacing w:line="216" w:lineRule="auto"/>
-        <w:jc w:val="center"/>
-        <w:rPr>
-          <w:sz w:val="28"/>
-          <w:szCs w:val="28"/>
-        </w:rPr>
-      </w:pPr>
-    </w:p>
-    <w:p>
-      <w:pPr>
-        <w:spacing w:line="216" w:lineRule="auto"/>
-        <w:jc w:val="center"/>
-        <w:rPr>
-          <w:sz w:val="28"/>
-          <w:szCs w:val="28"/>
-        </w:rPr>
-      </w:pPr>
-    </w:p>
-    <w:p>
-      <w:pPr>
-        <w:spacing w:line="216" w:lineRule="auto"/>
-        <w:jc w:val="center"/>
-        <w:rPr>
-          <w:sz w:val="28"/>
-          <w:szCs w:val="28"/>
-        </w:rPr>
-      </w:pPr>
-    </w:p>
-    <w:p>
-      <w:pPr>
-        <w:spacing w:line="216" w:lineRule="auto"/>
-        <w:jc w:val="center"/>
-        <w:rPr>
-          <w:sz w:val="28"/>
-          <w:szCs w:val="28"/>
-        </w:rPr>
-      </w:pPr>
-    </w:p>
-    <w:p>
-      <w:pPr>
-        <w:spacing w:line="216" w:lineRule="auto"/>
-        <w:jc w:val="center"/>
-        <w:rPr>
-          <w:sz w:val="28"/>
-          <w:szCs w:val="28"/>
-        </w:rPr>
-      </w:pPr>
-    </w:p>
-    <w:p>
-      <w:pPr>
-        <w:spacing w:line="216" w:lineRule="auto"/>
-        <w:jc w:val="center"/>
-        <w:rPr>
-          <w:sz w:val="28"/>
-          <w:szCs w:val="28"/>
-        </w:rPr>
-      </w:pPr>
-    </w:p>
-    <w:p>
-      <w:pPr>
-        <w:spacing w:line="216" w:lineRule="auto"/>
-        <w:jc w:val="center"/>
-        <w:rPr>
-          <w:sz w:val="28"/>
-          <w:szCs w:val="28"/>
-        </w:rPr>
-      </w:pPr>
-    </w:p>
-    <w:p>
-      <w:pPr>
-        <w:spacing w:line="216" w:lineRule="auto"/>
-        <w:jc w:val="center"/>
-        <w:rPr>
-          <w:sz w:val="28"/>
-          <w:szCs w:val="28"/>
-        </w:rPr>
-      </w:pPr>
-    </w:p>
-    <w:p>
-      <w:pPr>
-        <w:spacing w:line="216" w:lineRule="auto"/>
-        <w:jc w:val="center"/>
-        <w:rPr>
-          <w:sz w:val="28"/>
-          <w:szCs w:val="28"/>
-        </w:rPr>
-      </w:pPr>
-    </w:p>
-    <w:p>
-      <w:pPr>
-        <w:spacing w:line="216" w:lineRule="auto"/>
-        <w:jc w:val="center"/>
-        <w:rPr>
-          <w:sz w:val="28"/>
-          <w:szCs w:val="28"/>
-        </w:rPr>
-      </w:pPr>
-    </w:p>
-    <w:p>
-      <w:pPr>
-        <w:spacing w:line="216" w:lineRule="auto"/>
-        <w:jc w:val="center"/>
-        <w:rPr>
-          <w:sz w:val="28"/>
-          <w:szCs w:val="28"/>
-        </w:rPr>
-      </w:pPr>
-    </w:p>
-    <w:p>
-      <w:pPr>
-        <w:spacing w:line="216" w:lineRule="auto"/>
-        <w:jc w:val="center"/>
-        <w:rPr>
-          <w:sz w:val="28"/>
-          <w:szCs w:val="28"/>
-        </w:rPr>
-      </w:pPr>
-    </w:p>
-    <w:p>
-      <w:pPr>
-        <w:spacing w:line="216" w:lineRule="auto"/>
-        <w:jc w:val="center"/>
-        <w:rPr>
-          <w:sz w:val="28"/>
-          <w:szCs w:val="28"/>
-        </w:rPr>
-      </w:pPr>
-    </w:p>
-    <w:p>
-      <w:pPr>
-        <w:spacing w:line="216" w:lineRule="auto"/>
-        <w:jc w:val="center"/>
+        <w:spacing w:line="360" w:lineRule="auto"/>
+        <w:ind w:firstLine="709"/>
+        <w:jc w:val="both"/>
+        <w:rPr>
+          <w:sz w:val="28"/>
+          <w:szCs w:val="28"/>
+        </w:rPr>
+      </w:pPr>
+      <w:r>
+        <w:rPr>
+          <w:sz w:val="28"/>
+          <w:szCs w:val="28"/>
+        </w:rPr>
+        <w:t xml:space="preserve">Магистерская диссертация </w:t>
+      </w:r>
+      <w:r>
+        <w:rPr>
+          <w:sz w:val="28"/>
+          <w:szCs w:val="28"/>
+        </w:rPr>
+        <w:t>Кузовкова Александра Владимировича</w:t>
+      </w:r>
+      <w:r>
+        <w:rPr>
+          <w:sz w:val="28"/>
+          <w:szCs w:val="28"/>
+        </w:rPr>
+        <w:t xml:space="preserve"> посвящена </w:t>
+      </w:r>
+      <w:r>
+        <w:rPr>
+          <w:sz w:val="28"/>
+          <w:szCs w:val="28"/>
+        </w:rPr>
+        <w:t xml:space="preserve">исследованию возможности создания военной </w:t>
+      </w:r>
+      <w:r>
+        <w:rPr>
+          <w:sz w:val="28"/>
+          <w:szCs w:val="28"/>
+          <w:lang w:val="en-US"/>
+        </w:rPr>
+        <w:t>onl</w:t>
+      </w:r>
+      <w:r>
+        <w:rPr>
+          <w:sz w:val="28"/>
+          <w:szCs w:val="28"/>
+        </w:rPr>
+        <w:t>i</w:t>
+      </w:r>
+      <w:r>
+        <w:rPr>
+          <w:sz w:val="28"/>
+          <w:szCs w:val="28"/>
+          <w:lang w:val="en-US"/>
+        </w:rPr>
+        <w:t>ne</w:t>
+      </w:r>
+      <w:r>
+        <w:rPr>
+          <w:sz w:val="28"/>
+          <w:szCs w:val="28"/>
+        </w:rPr>
+        <w:t xml:space="preserve"> стратегии на реальных картах с привязкой к реальным дорогам, автоматическим определением окружения </w:t>
+      </w:r>
+      <w:r>
+        <w:rPr>
+          <w:sz w:val="28"/>
+          <w:szCs w:val="28"/>
+        </w:rPr>
+        <w:t xml:space="preserve">игрового </w:t>
+      </w:r>
+      <w:r>
+        <w:rPr>
+          <w:sz w:val="28"/>
+          <w:szCs w:val="28"/>
+        </w:rPr>
+        <w:t>юнита</w:t>
+      </w:r>
+      <w:r>
+        <w:rPr>
+          <w:sz w:val="28"/>
+          <w:szCs w:val="28"/>
+        </w:rPr>
+        <w:t>, учетом рельефа и погоды</w:t>
+      </w:r>
+      <w:r>
+        <w:rPr>
+          <w:sz w:val="28"/>
+          <w:szCs w:val="28"/>
+        </w:rPr>
+        <w:t>.</w:t>
+      </w:r>
+    </w:p>
+    <w:p>
+      <w:pPr>
+        <w:spacing w:line="360" w:lineRule="auto"/>
+        <w:ind w:firstLine="709"/>
+        <w:jc w:val="both"/>
+        <w:rPr>
+          <w:sz w:val="28"/>
+          <w:szCs w:val="28"/>
+        </w:rPr>
+      </w:pPr>
+      <w:r>
+        <w:rPr>
+          <w:sz w:val="28"/>
+          <w:szCs w:val="28"/>
+        </w:rPr>
+        <w:t>Во введении диссертационной работы обосновывается актуальность темы диссертации, определяется предмет и объект исследования, описываются цели и задачи.</w:t>
+      </w:r>
+    </w:p>
+    <w:p>
+      <w:pPr>
+        <w:tabs>
+          <w:tab w:val="left" w:pos="420"/>
+        </w:tabs>
+        <w:spacing w:line="360" w:lineRule="auto"/>
+        <w:jc w:val="both"/>
+        <w:rPr>
+          <w:rFonts w:eastAsiaTheme="minorHAnsi"/>
+          <w:sz w:val="28"/>
+          <w:szCs w:val="28"/>
+          <w:lang w:eastAsia="en-US"/>
+        </w:rPr>
+      </w:pPr>
+      <w:r>
+        <w:rPr>
+          <w:rFonts w:ascii="TimesNewRoman" w:eastAsiaTheme="minorHAnsi" w:hAnsi="TimesNewRoman" w:cs="TimesNewRoman"/>
+          <w:sz w:val="28"/>
+          <w:szCs w:val="28"/>
+          <w:lang w:eastAsia="en-US"/>
+        </w:rPr>
+        <w:tab/>
+      </w:r>
+      <w:r>
+        <w:rPr>
+          <w:rFonts w:ascii="TimesNewRoman" w:eastAsiaTheme="minorHAnsi" w:hAnsi="TimesNewRoman" w:cs="TimesNewRoman"/>
+          <w:sz w:val="28"/>
+          <w:szCs w:val="28"/>
+          <w:lang w:eastAsia="en-US"/>
+        </w:rPr>
+        <w:tab/>
+      </w:r>
+      <w:r>
+        <w:rPr>
+          <w:rFonts w:eastAsiaTheme="minorHAnsi"/>
+          <w:sz w:val="28"/>
+          <w:szCs w:val="28"/>
+          <w:lang w:eastAsia="en-US"/>
+        </w:rPr>
+        <w:t>Магис</w:t>
+      </w:r>
+      <w:r>
+        <w:rPr>
+          <w:rFonts w:eastAsiaTheme="minorHAnsi"/>
+          <w:sz w:val="28"/>
+          <w:szCs w:val="28"/>
+          <w:lang w:eastAsia="en-US"/>
+        </w:rPr>
+        <w:t>терская диссертация состоит из 5</w:t>
+      </w:r>
+      <w:r>
+        <w:rPr>
+          <w:rFonts w:eastAsiaTheme="minorHAnsi"/>
+          <w:sz w:val="28"/>
+          <w:szCs w:val="28"/>
+          <w:lang w:eastAsia="en-US"/>
+        </w:rPr>
+        <w:t xml:space="preserve"> глав.</w:t>
+      </w:r>
+    </w:p>
+    <w:p>
+      <w:pPr>
+        <w:tabs>
+          <w:tab w:val="left" w:pos="420"/>
+        </w:tabs>
+        <w:spacing w:line="360" w:lineRule="auto"/>
+        <w:jc w:val="both"/>
+        <w:rPr>
+          <w:rFonts w:eastAsiaTheme="minorHAnsi"/>
+          <w:sz w:val="28"/>
+          <w:szCs w:val="28"/>
+          <w:lang w:eastAsia="en-US"/>
+        </w:rPr>
+      </w:pPr>
+      <w:r>
+        <w:rPr>
+          <w:rFonts w:eastAsiaTheme="minorHAnsi"/>
+          <w:sz w:val="28"/>
+          <w:szCs w:val="28"/>
+          <w:lang w:eastAsia="en-US"/>
+        </w:rPr>
+        <w:tab/>
+      </w:r>
+      <w:r>
+        <w:rPr>
+          <w:rFonts w:eastAsiaTheme="minorHAnsi"/>
+          <w:sz w:val="28"/>
+          <w:szCs w:val="28"/>
+          <w:lang w:eastAsia="en-US"/>
+        </w:rPr>
+        <w:tab/>
+      </w:r>
+      <w:r>
+        <w:rPr>
+          <w:rFonts w:eastAsiaTheme="minorHAnsi"/>
+          <w:sz w:val="28"/>
+          <w:szCs w:val="28"/>
+          <w:lang w:eastAsia="en-US"/>
+        </w:rPr>
+        <w:t xml:space="preserve">В первой главе </w:t>
+      </w:r>
+      <w:r>
+        <w:rPr>
+          <w:sz w:val="28"/>
+          <w:szCs w:val="28"/>
+        </w:rPr>
+        <w:t>приведен обзор игр</w:t>
+      </w:r>
+      <w:r>
+        <w:rPr>
+          <w:sz w:val="28"/>
+          <w:szCs w:val="28"/>
+        </w:rPr>
+        <w:t xml:space="preserve"> использующих реальные карты или же снимки реальных мест, анализируется игры, созданные на о</w:t>
+      </w:r>
+      <w:r>
+        <w:rPr>
+          <w:sz w:val="28"/>
+          <w:szCs w:val="28"/>
+        </w:rPr>
+        <w:t>снове картографических сервисов</w:t>
+      </w:r>
+      <w:r>
+        <w:rPr>
+          <w:rFonts w:eastAsiaTheme="minorHAnsi"/>
+          <w:sz w:val="28"/>
+          <w:szCs w:val="28"/>
+          <w:lang w:eastAsia="en-US"/>
+        </w:rPr>
+        <w:t>.</w:t>
+      </w:r>
+    </w:p>
+    <w:p>
+      <w:pPr>
+        <w:tabs>
+          <w:tab w:val="left" w:pos="420"/>
+        </w:tabs>
+        <w:spacing w:line="360" w:lineRule="auto"/>
+        <w:jc w:val="both"/>
+        <w:rPr>
+          <w:rFonts w:eastAsiaTheme="minorHAnsi"/>
+          <w:sz w:val="28"/>
+          <w:szCs w:val="28"/>
+          <w:lang w:eastAsia="en-US"/>
+        </w:rPr>
+      </w:pPr>
+      <w:r>
+        <w:rPr>
+          <w:rFonts w:eastAsiaTheme="minorHAnsi"/>
+          <w:sz w:val="28"/>
+          <w:szCs w:val="28"/>
+          <w:lang w:eastAsia="en-US"/>
+        </w:rPr>
+        <w:tab/>
+      </w:r>
+      <w:r>
+        <w:rPr>
+          <w:rFonts w:eastAsiaTheme="minorHAnsi"/>
+          <w:sz w:val="28"/>
+          <w:szCs w:val="28"/>
+          <w:lang w:eastAsia="en-US"/>
+        </w:rPr>
+        <w:tab/>
+      </w:r>
+      <w:r>
+        <w:rPr>
+          <w:rFonts w:eastAsiaTheme="minorHAnsi"/>
+          <w:sz w:val="28"/>
+          <w:szCs w:val="28"/>
+          <w:lang w:eastAsia="en-US"/>
+        </w:rPr>
+        <w:t xml:space="preserve">Во второй главе диссертации </w:t>
+      </w:r>
+      <w:r>
+        <w:rPr>
+          <w:sz w:val="28"/>
+          <w:szCs w:val="28"/>
+        </w:rPr>
+        <w:t xml:space="preserve">рассмотрены возможности популярных картографических сервисов: </w:t>
+      </w:r>
+      <w:r>
+        <w:rPr>
+          <w:sz w:val="28"/>
+          <w:szCs w:val="28"/>
+          <w:lang w:val="en-US"/>
+        </w:rPr>
+        <w:t>Google</w:t>
+      </w:r>
+      <w:r>
+        <w:rPr>
+          <w:sz w:val="28"/>
+          <w:szCs w:val="28"/>
+        </w:rPr>
+        <w:t xml:space="preserve"> </w:t>
+      </w:r>
+      <w:r>
+        <w:rPr>
+          <w:sz w:val="28"/>
+          <w:szCs w:val="28"/>
+          <w:lang w:val="en-US"/>
+        </w:rPr>
+        <w:t>Maps</w:t>
+      </w:r>
+      <w:r>
+        <w:rPr>
+          <w:sz w:val="28"/>
+          <w:szCs w:val="28"/>
+        </w:rPr>
+        <w:t xml:space="preserve"> и Яндекс Карты. </w:t>
+      </w:r>
+      <w:r>
+        <w:rPr>
+          <w:sz w:val="28"/>
+          <w:szCs w:val="28"/>
+        </w:rPr>
+        <w:t xml:space="preserve">Показаны ограничения этих сервисов для применения при создании массовой многопользовательской игры. Описан картографический проект </w:t>
+      </w:r>
+      <w:r>
+        <w:rPr>
+          <w:bCs/>
+          <w:color w:val="252525"/>
+          <w:sz w:val="28"/>
+          <w:szCs w:val="28"/>
+        </w:rPr>
+        <w:t>OpenStreetMap</w:t>
+      </w:r>
+      <w:r>
+        <w:rPr>
+          <w:sz w:val="28"/>
+          <w:szCs w:val="28"/>
+        </w:rPr>
+        <w:t xml:space="preserve">  и обосновано применение его данных для создания сервисов используемых в игре.</w:t>
+      </w:r>
+      <w:r>
+        <w:rPr>
+          <w:rFonts w:eastAsiaTheme="minorHAnsi"/>
+          <w:sz w:val="28"/>
+          <w:szCs w:val="28"/>
+          <w:lang w:eastAsia="en-US"/>
+        </w:rPr>
+        <w:tab/>
+      </w:r>
+      <w:r>
+        <w:rPr>
+          <w:rFonts w:eastAsiaTheme="minorHAnsi"/>
+          <w:sz w:val="28"/>
+          <w:szCs w:val="28"/>
+          <w:lang w:eastAsia="en-US"/>
+        </w:rPr>
+        <w:tab/>
+      </w:r>
+    </w:p>
+    <w:p>
+      <w:pPr>
+        <w:tabs>
+          <w:tab w:val="left" w:pos="420"/>
+        </w:tabs>
+        <w:spacing w:line="360" w:lineRule="auto"/>
+        <w:jc w:val="both"/>
+        <w:rPr>
+          <w:sz w:val="28"/>
+          <w:szCs w:val="28"/>
+        </w:rPr>
+      </w:pPr>
+      <w:r>
+        <w:rPr>
+          <w:rFonts w:eastAsiaTheme="minorHAnsi"/>
+          <w:sz w:val="28"/>
+          <w:szCs w:val="28"/>
+          <w:lang w:eastAsia="en-US"/>
+        </w:rPr>
+        <w:tab/>
+      </w:r>
+      <w:r>
+        <w:rPr>
+          <w:rFonts w:eastAsiaTheme="minorHAnsi"/>
+          <w:sz w:val="28"/>
+          <w:szCs w:val="28"/>
+          <w:lang w:eastAsia="en-US"/>
+        </w:rPr>
+        <w:tab/>
+      </w:r>
+      <w:r>
+        <w:rPr>
+          <w:rFonts w:eastAsiaTheme="minorHAnsi"/>
+          <w:sz w:val="28"/>
+          <w:szCs w:val="28"/>
+          <w:lang w:eastAsia="en-US"/>
+        </w:rPr>
+        <w:t xml:space="preserve">В третьей главе диссертационной работы </w:t>
+      </w:r>
+      <w:r>
+        <w:rPr>
+          <w:sz w:val="28"/>
+          <w:szCs w:val="28"/>
+        </w:rPr>
+        <w:t>описаны OpenSource решения, использующие данные проекта OpenStreet</w:t>
+      </w:r>
+      <w:r>
+        <w:rPr>
+          <w:sz w:val="28"/>
+          <w:szCs w:val="28"/>
+          <w:lang w:val="en-US"/>
+        </w:rPr>
+        <w:t>M</w:t>
+      </w:r>
+      <w:r>
+        <w:rPr>
+          <w:sz w:val="28"/>
+          <w:szCs w:val="28"/>
+        </w:rPr>
+        <w:t xml:space="preserve">ap, цифровая модель рельефа </w:t>
+      </w:r>
+      <w:r>
+        <w:rPr>
+          <w:sz w:val="28"/>
+          <w:szCs w:val="28"/>
+          <w:lang w:val="en-US"/>
+        </w:rPr>
+        <w:t>GTOPO</w:t>
+      </w:r>
+      <w:r>
+        <w:rPr>
+          <w:sz w:val="28"/>
+          <w:szCs w:val="28"/>
+        </w:rPr>
+        <w:t>30</w:t>
+      </w:r>
+      <w:r>
+        <w:rPr>
+          <w:sz w:val="28"/>
+          <w:szCs w:val="28"/>
+        </w:rPr>
+        <w:t>, арх</w:t>
+      </w:r>
+      <w:r>
+        <w:rPr>
+          <w:sz w:val="28"/>
+          <w:szCs w:val="28"/>
+        </w:rPr>
+        <w:t>ив климатических данных.</w:t>
+      </w:r>
+    </w:p>
+    <w:p>
+      <w:pPr>
+        <w:tabs>
+          <w:tab w:val="left" w:pos="420"/>
+        </w:tabs>
+        <w:spacing w:line="360" w:lineRule="auto"/>
+        <w:jc w:val="both"/>
+        <w:rPr>
+          <w:sz w:val="28"/>
+          <w:szCs w:val="28"/>
+        </w:rPr>
+      </w:pPr>
+      <w:r>
+        <w:rPr>
+          <w:rFonts w:eastAsiaTheme="minorHAnsi"/>
+          <w:sz w:val="28"/>
+          <w:szCs w:val="28"/>
+          <w:lang w:eastAsia="en-US"/>
+        </w:rPr>
+        <w:tab/>
+      </w:r>
+      <w:r>
+        <w:rPr>
+          <w:rFonts w:eastAsiaTheme="minorHAnsi"/>
+          <w:sz w:val="28"/>
+          <w:szCs w:val="28"/>
+          <w:lang w:eastAsia="en-US"/>
+        </w:rPr>
+        <w:tab/>
+        <w:t>В четвертой главе диссертации</w:t>
+      </w:r>
+      <w:r>
+        <w:rPr>
+          <w:rFonts w:eastAsiaTheme="minorHAnsi"/>
+          <w:sz w:val="28"/>
+          <w:szCs w:val="28"/>
+          <w:lang w:eastAsia="en-US"/>
+        </w:rPr>
+        <w:t xml:space="preserve"> </w:t>
+      </w:r>
+      <w:r>
+        <w:rPr>
+          <w:sz w:val="28"/>
+          <w:szCs w:val="28"/>
+        </w:rPr>
+        <w:t>описана архитектура созданного прототипа игры. Приведены диаграммы, поясняющие решение задач игры: движение юнитов по реальным дорогам, использование данных рельефа и климатических данных, вычисление окружения юнитов.</w:t>
+      </w:r>
+    </w:p>
+    <w:p>
+      <w:pPr>
+        <w:tabs>
+          <w:tab w:val="left" w:pos="420"/>
+        </w:tabs>
+        <w:spacing w:line="360" w:lineRule="auto"/>
+        <w:jc w:val="both"/>
+        <w:rPr>
+          <w:sz w:val="28"/>
+          <w:szCs w:val="28"/>
+        </w:rPr>
+      </w:pPr>
+      <w:r>
+        <w:rPr>
+          <w:rFonts w:eastAsiaTheme="minorHAnsi"/>
+          <w:sz w:val="28"/>
+          <w:szCs w:val="28"/>
+          <w:lang w:eastAsia="en-US"/>
+        </w:rPr>
+        <w:tab/>
+      </w:r>
+      <w:r>
+        <w:rPr>
+          <w:rFonts w:eastAsiaTheme="minorHAnsi"/>
+          <w:sz w:val="28"/>
+          <w:szCs w:val="28"/>
+          <w:lang w:eastAsia="en-US"/>
+        </w:rPr>
+        <w:tab/>
+        <w:t xml:space="preserve">В пятой главе </w:t>
+      </w:r>
+      <w:r>
+        <w:rPr>
+          <w:rFonts w:eastAsiaTheme="minorHAnsi"/>
+          <w:sz w:val="28"/>
+          <w:szCs w:val="28"/>
+          <w:lang w:eastAsia="en-US"/>
+        </w:rPr>
+        <w:t xml:space="preserve"> </w:t>
+      </w:r>
+      <w:r>
+        <w:rPr>
+          <w:sz w:val="28"/>
+          <w:szCs w:val="28"/>
+        </w:rPr>
+        <w:t>проведена оценка разработанного прототипа   на соответс</w:t>
+      </w:r>
+      <w:r>
+        <w:rPr>
+          <w:sz w:val="28"/>
+          <w:szCs w:val="28"/>
+        </w:rPr>
+        <w:t>твие функциональным требованиям.</w:t>
+      </w:r>
+    </w:p>
+    <w:p>
+      <w:pPr>
+        <w:tabs>
+          <w:tab w:val="left" w:pos="420"/>
+        </w:tabs>
+        <w:spacing w:line="360" w:lineRule="auto"/>
+        <w:jc w:val="both"/>
+        <w:rPr>
+          <w:rFonts w:eastAsiaTheme="minorHAnsi"/>
+          <w:sz w:val="28"/>
+          <w:szCs w:val="28"/>
+          <w:lang w:eastAsia="en-US"/>
+        </w:rPr>
+      </w:pPr>
+      <w:r>
+        <w:rPr>
+          <w:rFonts w:eastAsiaTheme="minorHAnsi"/>
+          <w:sz w:val="28"/>
+          <w:szCs w:val="28"/>
+          <w:lang w:eastAsia="en-US"/>
+        </w:rPr>
+        <w:tab/>
+      </w:r>
+      <w:r>
+        <w:rPr>
+          <w:rFonts w:eastAsiaTheme="minorHAnsi"/>
+          <w:sz w:val="28"/>
+          <w:szCs w:val="28"/>
+          <w:lang w:eastAsia="en-US"/>
+        </w:rPr>
+        <w:tab/>
+      </w:r>
+      <w:r>
+        <w:rPr>
+          <w:rFonts w:eastAsiaTheme="minorHAnsi"/>
+          <w:sz w:val="28"/>
+          <w:szCs w:val="28"/>
+          <w:lang w:eastAsia="en-US"/>
+        </w:rPr>
+        <w:t>Решение поставленных задач получено с использованием современных программных средств и вычислительной техники.</w:t>
+      </w:r>
+    </w:p>
+    <w:p>
+      <w:pPr>
+        <w:tabs>
+          <w:tab w:val="left" w:pos="420"/>
+        </w:tabs>
+        <w:spacing w:line="360" w:lineRule="auto"/>
+        <w:jc w:val="both"/>
+        <w:rPr>
+          <w:rFonts w:eastAsiaTheme="minorHAnsi"/>
+          <w:sz w:val="28"/>
+          <w:szCs w:val="28"/>
+          <w:lang w:eastAsia="en-US"/>
+        </w:rPr>
+      </w:pPr>
+      <w:r>
+        <w:rPr>
+          <w:rFonts w:eastAsiaTheme="minorHAnsi"/>
+          <w:sz w:val="28"/>
+          <w:szCs w:val="28"/>
+          <w:lang w:eastAsia="en-US"/>
+        </w:rPr>
+        <w:lastRenderedPageBreak/>
+        <w:tab/>
+      </w:r>
+      <w:r>
+        <w:rPr>
+          <w:rFonts w:eastAsiaTheme="minorHAnsi"/>
+          <w:sz w:val="28"/>
+          <w:szCs w:val="28"/>
+          <w:lang w:eastAsia="en-US"/>
+        </w:rPr>
+        <w:tab/>
+      </w:r>
+      <w:r>
+        <w:rPr>
+          <w:rFonts w:eastAsiaTheme="minorHAnsi"/>
+          <w:sz w:val="28"/>
+          <w:szCs w:val="28"/>
+          <w:lang w:eastAsia="en-US"/>
+        </w:rPr>
+        <w:t xml:space="preserve">В качестве замечаний по работе можно указать </w:t>
+      </w:r>
+      <w:r>
+        <w:rPr>
+          <w:rFonts w:eastAsiaTheme="minorHAnsi"/>
+          <w:sz w:val="28"/>
+          <w:szCs w:val="28"/>
+          <w:lang w:eastAsia="en-US"/>
+        </w:rPr>
+        <w:t>то</w:t>
+      </w:r>
+      <w:r>
+        <w:rPr>
+          <w:rFonts w:eastAsiaTheme="minorHAnsi"/>
+          <w:sz w:val="28"/>
+          <w:szCs w:val="28"/>
+          <w:lang w:eastAsia="en-US"/>
+        </w:rPr>
+        <w:t>,</w:t>
+      </w:r>
+      <w:r>
+        <w:rPr>
+          <w:rFonts w:eastAsiaTheme="minorHAnsi"/>
+          <w:sz w:val="28"/>
+          <w:szCs w:val="28"/>
+          <w:lang w:eastAsia="en-US"/>
+        </w:rPr>
+        <w:t xml:space="preserve"> что пока поддерживается игра только двух игроков.</w:t>
+      </w:r>
+    </w:p>
+    <w:p>
+      <w:pPr>
+        <w:spacing w:line="360" w:lineRule="auto"/>
+        <w:ind w:firstLine="709"/>
+        <w:jc w:val="both"/>
+        <w:rPr>
+          <w:sz w:val="28"/>
+          <w:szCs w:val="28"/>
+        </w:rPr>
+      </w:pPr>
+      <w:r>
+        <w:rPr>
+          <w:sz w:val="28"/>
+          <w:szCs w:val="28"/>
+        </w:rPr>
+        <w:t xml:space="preserve">Магистерская диссертация выполнена в соответствии с требованиями </w:t>
+      </w:r>
+      <w:r>
+        <w:t>ГОСТ</w:t>
+      </w:r>
+      <w:r>
+        <w:rPr>
+          <w:sz w:val="28"/>
+          <w:szCs w:val="28"/>
+        </w:rPr>
+        <w:t xml:space="preserve">, текст диссертации имеет ясную структуру и грамотное изложение рассмотренных вопросов. </w:t>
+      </w:r>
+      <w:r>
+        <w:rPr>
+          <w:sz w:val="28"/>
+          <w:szCs w:val="28"/>
+        </w:rPr>
+        <w:t>Представленный иллюстрационно-графический материал наглядно демонстрирует результаты рабо</w:t>
+      </w:r>
+      <w:r>
+        <w:rPr>
+          <w:sz w:val="28"/>
+          <w:szCs w:val="28"/>
+        </w:rPr>
+        <w:t>т</w:t>
+      </w:r>
+      <w:r>
+        <w:rPr>
+          <w:sz w:val="28"/>
+          <w:szCs w:val="28"/>
+        </w:rPr>
+        <w:t xml:space="preserve">ы. </w:t>
+      </w:r>
+    </w:p>
+    <w:p>
+      <w:pPr>
+        <w:tabs>
+          <w:tab w:val="left" w:pos="420"/>
+        </w:tabs>
+        <w:spacing w:line="360" w:lineRule="auto"/>
+        <w:jc w:val="both"/>
+        <w:rPr>
+          <w:rFonts w:eastAsiaTheme="minorHAnsi"/>
+          <w:sz w:val="28"/>
+          <w:szCs w:val="28"/>
+          <w:lang w:eastAsia="en-US"/>
+        </w:rPr>
+      </w:pPr>
+      <w:r>
+        <w:rPr>
+          <w:rFonts w:eastAsiaTheme="minorHAnsi"/>
+          <w:sz w:val="28"/>
+          <w:szCs w:val="28"/>
+          <w:lang w:eastAsia="en-US"/>
+        </w:rPr>
+        <w:tab/>
+      </w:r>
+      <w:r>
+        <w:rPr>
+          <w:rFonts w:eastAsiaTheme="minorHAnsi"/>
+          <w:sz w:val="28"/>
+          <w:szCs w:val="28"/>
+          <w:lang w:eastAsia="en-US"/>
+        </w:rPr>
+        <w:tab/>
+      </w:r>
+      <w:r>
+        <w:rPr>
+          <w:rFonts w:eastAsiaTheme="minorHAnsi"/>
+          <w:sz w:val="28"/>
+          <w:szCs w:val="28"/>
+          <w:lang w:eastAsia="en-US"/>
+        </w:rPr>
+        <w:t xml:space="preserve">В целом диссертационная работа выполнена на высоком техническом уровне и заслуживает оценки отлично, а </w:t>
+      </w:r>
+      <w:r>
+        <w:rPr>
+          <w:rFonts w:eastAsiaTheme="minorHAnsi"/>
+          <w:sz w:val="28"/>
+          <w:szCs w:val="28"/>
+          <w:lang w:eastAsia="en-US"/>
+        </w:rPr>
+        <w:t>Кузовков Александр Владимирович</w:t>
+      </w:r>
+      <w:r>
+        <w:rPr>
+          <w:rFonts w:eastAsiaTheme="minorHAnsi"/>
+          <w:sz w:val="28"/>
+          <w:szCs w:val="28"/>
+          <w:lang w:eastAsia="en-US"/>
+        </w:rPr>
+        <w:t xml:space="preserve"> заслуживает присвоения квалификации магистра по специальности «Программная инженерия».</w:t>
+      </w:r>
+    </w:p>
+    <w:p>
+      <w:pPr>
+        <w:spacing w:line="216" w:lineRule="auto"/>
+        <w:jc w:val="center"/>
+        <w:rPr>
+          <w:rFonts w:ascii="TimesNewRoman" w:eastAsiaTheme="minorHAnsi" w:hAnsi="TimesNewRoman" w:cs="TimesNewRoman"/>
+          <w:sz w:val="28"/>
+          <w:szCs w:val="28"/>
+          <w:lang w:eastAsia="en-US"/>
+        </w:rPr>
+      </w:pPr>
+    </w:p>
+    <w:p>
+      <w:pPr>
+        <w:spacing w:line="216" w:lineRule="auto"/>
+        <w:jc w:val="center"/>
+        <w:rPr>
+          <w:rFonts w:ascii="TimesNewRoman" w:eastAsiaTheme="minorHAnsi" w:hAnsi="TimesNewRoman" w:cs="TimesNewRoman"/>
+          <w:sz w:val="28"/>
+          <w:szCs w:val="28"/>
+          <w:lang w:eastAsia="en-US"/>
+        </w:rPr>
+      </w:pPr>
+    </w:p>
+    <w:p>
+      <w:pPr>
+        <w:spacing w:line="216" w:lineRule="auto"/>
+        <w:jc w:val="center"/>
+        <w:rPr>
+          <w:rFonts w:ascii="TimesNewRoman" w:eastAsiaTheme="minorHAnsi" w:hAnsi="TimesNewRoman" w:cs="TimesNewRoman"/>
+          <w:sz w:val="28"/>
+          <w:szCs w:val="28"/>
+          <w:lang w:eastAsia="en-US"/>
+        </w:rPr>
+      </w:pPr>
+    </w:p>
+    <w:p>
+      <w:pPr>
+        <w:spacing w:line="216" w:lineRule="auto"/>
+        <w:jc w:val="center"/>
+        <w:rPr>
+          <w:rFonts w:ascii="TimesNewRoman" w:eastAsiaTheme="minorHAnsi" w:hAnsi="TimesNewRoman" w:cs="TimesNewRoman"/>
+          <w:sz w:val="28"/>
+          <w:szCs w:val="28"/>
+          <w:lang w:eastAsia="en-US"/>
+        </w:rPr>
+      </w:pPr>
+    </w:p>
+    <w:p>
+      <w:pPr>
+        <w:spacing w:line="216" w:lineRule="auto"/>
+        <w:jc w:val="center"/>
+        <w:rPr>
+          <w:rFonts w:ascii="TimesNewRoman" w:eastAsiaTheme="minorHAnsi" w:hAnsi="TimesNewRoman" w:cs="TimesNewRoman"/>
+          <w:sz w:val="28"/>
+          <w:szCs w:val="28"/>
+          <w:lang w:eastAsia="en-US"/>
+        </w:rPr>
+      </w:pPr>
+    </w:p>
+    <w:p>
+      <w:pPr>
+        <w:spacing w:line="216" w:lineRule="auto"/>
+        <w:jc w:val="center"/>
+        <w:rPr>
+          <w:rFonts w:ascii="TimesNewRoman" w:eastAsiaTheme="minorHAnsi" w:hAnsi="TimesNewRoman" w:cs="TimesNewRoman"/>
+          <w:sz w:val="28"/>
+          <w:szCs w:val="28"/>
+          <w:lang w:eastAsia="en-US"/>
+        </w:rPr>
+      </w:pPr>
+    </w:p>
+    <w:p>
+      <w:pPr>
+        <w:spacing w:line="216" w:lineRule="auto"/>
+        <w:jc w:val="center"/>
+        <w:rPr>
+          <w:rFonts w:ascii="TimesNewRoman" w:eastAsiaTheme="minorHAnsi" w:hAnsi="TimesNewRoman" w:cs="TimesNewRoman"/>
+          <w:sz w:val="28"/>
+          <w:szCs w:val="28"/>
+          <w:lang w:eastAsia="en-US"/>
+        </w:rPr>
+      </w:pPr>
+    </w:p>
+    <w:p>
+      <w:pPr>
+        <w:spacing w:line="216" w:lineRule="auto"/>
+        <w:jc w:val="center"/>
+        <w:rPr>
+          <w:rFonts w:ascii="TimesNewRoman" w:eastAsiaTheme="minorHAnsi" w:hAnsi="TimesNewRoman" w:cs="TimesNewRoman"/>
+          <w:sz w:val="28"/>
+          <w:szCs w:val="28"/>
+          <w:lang w:eastAsia="en-US"/>
+        </w:rPr>
+      </w:pPr>
+    </w:p>
+    <w:p>
+      <w:pPr>
+        <w:spacing w:line="216" w:lineRule="auto"/>
+        <w:jc w:val="center"/>
+        <w:rPr>
+          <w:rFonts w:ascii="TimesNewRoman" w:eastAsiaTheme="minorHAnsi" w:hAnsi="TimesNewRoman" w:cs="TimesNewRoman"/>
+          <w:sz w:val="28"/>
+          <w:szCs w:val="28"/>
+          <w:lang w:eastAsia="en-US"/>
+        </w:rPr>
+      </w:pPr>
+    </w:p>
+    <w:p>
+      <w:pPr>
+        <w:spacing w:line="216" w:lineRule="auto"/>
+        <w:jc w:val="center"/>
+        <w:rPr>
+          <w:rFonts w:ascii="TimesNewRoman" w:eastAsiaTheme="minorHAnsi" w:hAnsi="TimesNewRoman" w:cs="TimesNewRoman"/>
+          <w:sz w:val="28"/>
+          <w:szCs w:val="28"/>
+          <w:lang w:eastAsia="en-US"/>
+        </w:rPr>
+      </w:pPr>
+    </w:p>
+    <w:p>
+      <w:pPr>
+        <w:spacing w:line="216" w:lineRule="auto"/>
+        <w:jc w:val="center"/>
+        <w:rPr>
+          <w:rFonts w:ascii="TimesNewRoman" w:eastAsiaTheme="minorHAnsi" w:hAnsi="TimesNewRoman" w:cs="TimesNewRoman"/>
+          <w:sz w:val="28"/>
+          <w:szCs w:val="28"/>
+          <w:lang w:eastAsia="en-US"/>
+        </w:rPr>
+      </w:pPr>
+    </w:p>
+    <w:p>
+      <w:pPr>
+        <w:spacing w:line="216" w:lineRule="auto"/>
+        <w:jc w:val="center"/>
+        <w:rPr>
+          <w:rFonts w:ascii="TimesNewRoman" w:eastAsiaTheme="minorHAnsi" w:hAnsi="TimesNewRoman" w:cs="TimesNewRoman"/>
+          <w:sz w:val="28"/>
+          <w:szCs w:val="28"/>
+          <w:lang w:eastAsia="en-US"/>
+        </w:rPr>
+      </w:pPr>
+    </w:p>
+    <w:p>
+      <w:pPr>
+        <w:spacing w:line="216" w:lineRule="auto"/>
+        <w:jc w:val="center"/>
+        <w:rPr>
+          <w:rFonts w:ascii="TimesNewRoman" w:eastAsiaTheme="minorHAnsi" w:hAnsi="TimesNewRoman" w:cs="TimesNewRoman"/>
+          <w:sz w:val="28"/>
+          <w:szCs w:val="28"/>
+          <w:lang w:eastAsia="en-US"/>
+        </w:rPr>
+      </w:pPr>
+    </w:p>
+    <w:p>
+      <w:pPr>
+        <w:spacing w:line="216" w:lineRule="auto"/>
+        <w:jc w:val="center"/>
+        <w:rPr>
+          <w:rFonts w:ascii="TimesNewRoman" w:eastAsiaTheme="minorHAnsi" w:hAnsi="TimesNewRoman" w:cs="TimesNewRoman"/>
+          <w:sz w:val="28"/>
+          <w:szCs w:val="28"/>
+          <w:lang w:eastAsia="en-US"/>
+        </w:rPr>
+      </w:pPr>
+    </w:p>
+    <w:p>
+      <w:pPr>
+        <w:spacing w:line="216" w:lineRule="auto"/>
+        <w:jc w:val="center"/>
+        <w:rPr>
+          <w:rFonts w:ascii="TimesNewRoman" w:eastAsiaTheme="minorHAnsi" w:hAnsi="TimesNewRoman" w:cs="TimesNewRoman"/>
+          <w:sz w:val="28"/>
+          <w:szCs w:val="28"/>
+          <w:lang w:eastAsia="en-US"/>
+        </w:rPr>
+      </w:pPr>
+    </w:p>
+    <w:p>
+      <w:pPr>
+        <w:spacing w:line="216" w:lineRule="auto"/>
+        <w:jc w:val="center"/>
+        <w:rPr>
+          <w:rFonts w:ascii="TimesNewRoman" w:eastAsiaTheme="minorHAnsi" w:hAnsi="TimesNewRoman" w:cs="TimesNewRoman"/>
+          <w:sz w:val="28"/>
+          <w:szCs w:val="28"/>
+          <w:lang w:eastAsia="en-US"/>
+        </w:rPr>
+      </w:pPr>
+    </w:p>
+    <w:p>
+      <w:pPr>
+        <w:spacing w:line="216" w:lineRule="auto"/>
+        <w:jc w:val="center"/>
+        <w:rPr>
+          <w:rFonts w:ascii="TimesNewRoman" w:eastAsiaTheme="minorHAnsi" w:hAnsi="TimesNewRoman" w:cs="TimesNewRoman"/>
+          <w:sz w:val="28"/>
+          <w:szCs w:val="28"/>
+          <w:lang w:eastAsia="en-US"/>
+        </w:rPr>
+      </w:pPr>
+    </w:p>
+    <w:p>
+      <w:pPr>
+        <w:spacing w:line="216" w:lineRule="auto"/>
+        <w:jc w:val="center"/>
+        <w:rPr>
+          <w:rFonts w:ascii="TimesNewRoman" w:eastAsiaTheme="minorHAnsi" w:hAnsi="TimesNewRoman" w:cs="TimesNewRoman"/>
+          <w:sz w:val="28"/>
+          <w:szCs w:val="28"/>
+          <w:lang w:eastAsia="en-US"/>
+        </w:rPr>
+      </w:pPr>
+    </w:p>
+    <w:p>
+      <w:pPr>
+        <w:spacing w:line="216" w:lineRule="auto"/>
+        <w:jc w:val="center"/>
+        <w:rPr>
+          <w:rFonts w:ascii="TimesNewRoman" w:eastAsiaTheme="minorHAnsi" w:hAnsi="TimesNewRoman" w:cs="TimesNewRoman"/>
+          <w:sz w:val="28"/>
+          <w:szCs w:val="28"/>
+          <w:lang w:eastAsia="en-US"/>
+        </w:rPr>
+      </w:pPr>
+    </w:p>
+    <w:p>
+      <w:pPr>
+        <w:spacing w:line="216" w:lineRule="auto"/>
+        <w:jc w:val="center"/>
+        <w:rPr>
+          <w:rFonts w:ascii="TimesNewRoman" w:eastAsiaTheme="minorHAnsi" w:hAnsi="TimesNewRoman" w:cs="TimesNewRoman"/>
+          <w:sz w:val="28"/>
+          <w:szCs w:val="28"/>
+          <w:lang w:eastAsia="en-US"/>
+        </w:rPr>
+      </w:pPr>
+    </w:p>
+    <w:p>
+      <w:pPr>
+        <w:spacing w:line="216" w:lineRule="auto"/>
+        <w:jc w:val="center"/>
+        <w:rPr>
+          <w:rFonts w:ascii="TimesNewRoman" w:eastAsiaTheme="minorHAnsi" w:hAnsi="TimesNewRoman" w:cs="TimesNewRoman"/>
+          <w:sz w:val="28"/>
+          <w:szCs w:val="28"/>
+          <w:lang w:eastAsia="en-US"/>
+        </w:rPr>
+      </w:pPr>
+    </w:p>
+    <w:p>
+      <w:pPr>
+        <w:spacing w:line="216" w:lineRule="auto"/>
+        <w:jc w:val="center"/>
+        <w:rPr>
+          <w:rFonts w:ascii="TimesNewRoman" w:eastAsiaTheme="minorHAnsi" w:hAnsi="TimesNewRoman" w:cs="TimesNewRoman"/>
+          <w:sz w:val="28"/>
+          <w:szCs w:val="28"/>
+          <w:lang w:eastAsia="en-US"/>
+        </w:rPr>
+      </w:pPr>
+    </w:p>
+    <w:p>
+      <w:pPr>
+        <w:spacing w:line="216" w:lineRule="auto"/>
+        <w:jc w:val="center"/>
+        <w:rPr>
+          <w:rFonts w:ascii="TimesNewRoman" w:eastAsiaTheme="minorHAnsi" w:hAnsi="TimesNewRoman" w:cs="TimesNewRoman"/>
+          <w:sz w:val="28"/>
+          <w:szCs w:val="28"/>
+          <w:lang w:eastAsia="en-US"/>
+        </w:rPr>
+      </w:pPr>
+    </w:p>
+    <w:p>
+      <w:pPr>
+        <w:spacing w:line="216" w:lineRule="auto"/>
+        <w:jc w:val="center"/>
+        <w:rPr>
+          <w:rFonts w:ascii="TimesNewRoman" w:eastAsiaTheme="minorHAnsi" w:hAnsi="TimesNewRoman" w:cs="TimesNewRoman"/>
+          <w:sz w:val="28"/>
+          <w:szCs w:val="28"/>
+          <w:lang w:eastAsia="en-US"/>
+        </w:rPr>
+      </w:pPr>
+    </w:p>
+    <w:p>
+      <w:pPr>
+        <w:spacing w:line="216" w:lineRule="auto"/>
+        <w:jc w:val="center"/>
+        <w:rPr>
+          <w:rFonts w:ascii="TimesNewRoman" w:eastAsiaTheme="minorHAnsi" w:hAnsi="TimesNewRoman" w:cs="TimesNewRoman"/>
+          <w:sz w:val="28"/>
+          <w:szCs w:val="28"/>
+          <w:lang w:eastAsia="en-US"/>
+        </w:rPr>
+      </w:pPr>
+    </w:p>
+    <w:p>
+      <w:pPr>
+        <w:spacing w:line="216" w:lineRule="auto"/>
+        <w:jc w:val="center"/>
+        <w:rPr>
+          <w:sz w:val="28"/>
+          <w:szCs w:val="28"/>
+        </w:rPr>
+      </w:pPr>
+    </w:p>
+    <w:p>
+      <w:pPr>
+        <w:spacing w:line="216" w:lineRule="auto"/>
         <w:rPr>
           <w:sz w:val="28"/>
           <w:szCs w:val="28"/>
@@ -1513,15 +2218,7 @@
           <w:rFonts w:ascii="TimesNewRoman" w:eastAsiaTheme="minorHAnsi" w:hAnsi="TimesNewRoman" w:cs="TimesNewRoman"/>
           <w:lang w:eastAsia="en-US"/>
         </w:rPr>
-        <w:t>РЕЦЕНЗЕНТ</w:t>
-      </w:r>
-      <w:proofErr w:type="gramStart"/>
-      <w:r>
-        <w:rPr>
-          <w:rFonts w:ascii="TimesNewRoman" w:eastAsiaTheme="minorHAnsi" w:hAnsi="TimesNewRoman" w:cs="TimesNewRoman"/>
-          <w:lang w:eastAsia="en-US"/>
-        </w:rPr>
-        <w:t xml:space="preserve"> </w:t>
+        <w:t xml:space="preserve">РЕЦЕНЗЕНТ </w:t>
       </w:r>
       <w:r>
         <w:rPr>
@@ -1530,7 +2227,6 @@
         </w:rPr>
         <w:t>__________________________________(______________________________)</w:t>
       </w:r>
-      <w:proofErr w:type="gramEnd"/>
     </w:p>
     <w:p>
       <w:pPr>
@@ -1556,7 +2252,6 @@
         </w:rPr>
         <w:t xml:space="preserve">, </w:t>
       </w:r>
-      <w:proofErr w:type="spellStart"/>
       <w:r>
         <w:rPr>
           <w:rFonts w:ascii="TimesNewRoman" w:eastAsiaTheme="minorHAnsi" w:hAnsi="TimesNewRoman" w:cs="TimesNewRoman"/>
@@ -1571,7 +2266,6 @@
         </w:rPr>
         <w:t>.</w:t>
       </w:r>
-      <w:proofErr w:type="gramStart"/>
       <w:r>
         <w:rPr>
           <w:rFonts w:ascii="TimesNewRoman" w:eastAsiaTheme="minorHAnsi" w:hAnsi="TimesNewRoman" w:cs="TimesNewRoman"/>
@@ -1579,8 +2273,6 @@
         </w:rPr>
         <w:t>о</w:t>
       </w:r>
-      <w:proofErr w:type="spellEnd"/>
-      <w:proofErr w:type="gramEnd"/>
       <w:r>
         <w:rPr>
           <w:rFonts w:eastAsiaTheme="minorHAnsi"/>
@@ -1719,7 +2411,7 @@
 </file>
 
 <file path=word/numbering.xml><?xml version="1.0" encoding="utf-8"?>
-<w:numbering xmlns:wpc="http://schemas.microsoft.com/office/word/2010/wordprocessingCanvas" xmlns:mc="http://schemas.openxmlformats.org/markup-compatibility/2006" xmlns:o="urn:schemas-microsoft-com:office:office" xmlns:r="http://schemas.openxmlformats.org/officeDocument/2006/relationships" xmlns:m="http://schemas.openxmlformats.org/officeDocument/2006/math" xmlns:v="urn:schemas-microsoft-com:vml" xmlns:wp14="http://schemas.microsoft.com/office/word/2010/wordprocessingDrawing" xmlns:wp="http://schemas.openxmlformats.org/drawingml/2006/wordprocessingDrawing" xmlns:w10="urn:schemas-microsoft-com:office:word" xmlns:w="http://schemas.openxmlformats.org/wordprocessingml/2006/main" xmlns:w14="http://schemas.microsoft.com/office/word/2010/wordml" xmlns:wpg="http://schemas.microsoft.com/office/word/2010/wordprocessingGroup" xmlns:wpi="http://schemas.microsoft.com/office/word/2010/wordprocessingInk" xmlns:wne="http://schemas.microsoft.com/office/word/2006/wordml" xmlns:wps="http://schemas.microsoft.com/office/word/2010/wordprocessingShape" mc:Ignorable="w14 wp14">
+<w:numbering xmlns:ve="http://schemas.openxmlformats.org/markup-compatibility/2006" xmlns:o="urn:schemas-microsoft-com:office:office" xmlns:r="http://schemas.openxmlformats.org/officeDocument/2006/relationships" xmlns:m="http://schemas.openxmlformats.org/officeDocument/2006/math" xmlns:v="urn:schemas-microsoft-com:vml" xmlns:wp="http://schemas.openxmlformats.org/drawingml/2006/wordprocessingDrawing" xmlns:w10="urn:schemas-microsoft-com:office:word" xmlns:w="http://schemas.openxmlformats.org/wordprocessingml/2006/main" xmlns:wne="http://schemas.microsoft.com/office/word/2006/wordml">
   <w:abstractNum w:abstractNumId="0">
     <w:nsid w:val="416F702C"/>
     <w:multiLevelType w:val="hybridMultilevel"/>
@@ -1816,7 +2508,7 @@
 </file>
 
 <file path=word/styles.xml><?xml version="1.0" encoding="utf-8"?>
-<w:styles xmlns:mc="http://schemas.openxmlformats.org/markup-compatibility/2006" xmlns:r="http://schemas.openxmlformats.org/officeDocument/2006/relationships" xmlns:w="http://schemas.openxmlformats.org/wordprocessingml/2006/main" xmlns:w14="http://schemas.microsoft.com/office/word/2010/wordml" mc:Ignorable="w14">
+<w:styles xmlns:r="http://schemas.openxmlformats.org/officeDocument/2006/relationships" xmlns:w="http://schemas.openxmlformats.org/wordprocessingml/2006/main">
   <w:docDefaults>
     <w:rPrDefault>
       <w:rPr>
@@ -1996,6 +2688,7 @@
     <w:uiPriority w:val="99"/>
     <w:semiHidden/>
     <w:unhideWhenUsed/>
+    <w:qFormat/>
     <w:tblPr>
       <w:tblInd w:w="0" w:type="dxa"/>
       <w:tblCellMar>

--- a/review.f19.docx
+++ b/review.f19.docx
@@ -1762,7 +1762,16 @@
           <w:szCs w:val="28"/>
           <w:lang w:eastAsia="en-US"/>
         </w:rPr>
-        <w:t xml:space="preserve"> что пока поддерживается игра только двух игроков.</w:t>
+        <w:t xml:space="preserve"> что пока поддержи</w:t>
+      </w:r>
+      <w:r>
+        <w:rPr>
+          <w:rFonts w:eastAsiaTheme="minorHAnsi"/>
+          <w:sz w:val="28"/>
+          <w:szCs w:val="28"/>
+          <w:lang w:eastAsia="en-US"/>
+        </w:rPr>
+        <w:t>вается игра только двух игроков, а также не проводилось тестирование приложения на работу в разных браузерах.</w:t>
       </w:r>
     </w:p>
     <w:p>
